--- a/teaching/2026springcy5770/hw/hw1.docx
+++ b/teaching/2026springcy5770/hw/hw1.docx
@@ -31,41 +31,7 @@
           <w:u w:val="none"/>
           <w:effect w:val="none"/>
         </w:rPr>
-        <w:t>CY5</w:t>
-      </w:r>
-      <w:r>
-        <w:rPr>
-          <w:rFonts w:ascii="Linux Libertine Display O" w:hAnsi="Linux Libertine Display O"/>
-          <w:b/>
-          <w:i w:val="false"/>
-          <w:caps w:val="false"/>
-          <w:smallCaps w:val="false"/>
-          <w:strike w:val="false"/>
-          <w:dstrike w:val="false"/>
-          <w:color w:val="000000"/>
-          <w:sz w:val="26"/>
-          <w:szCs w:val="26"/>
-          <w:u w:val="none"/>
-          <w:effect w:val="none"/>
-        </w:rPr>
-        <w:t>770</w:t>
-      </w:r>
-      <w:r>
-        <w:rPr>
-          <w:rFonts w:ascii="Linux Libertine Display O" w:hAnsi="Linux Libertine Display O"/>
-          <w:b/>
-          <w:i w:val="false"/>
-          <w:caps w:val="false"/>
-          <w:smallCaps w:val="false"/>
-          <w:strike w:val="false"/>
-          <w:dstrike w:val="false"/>
-          <w:color w:val="000000"/>
-          <w:sz w:val="26"/>
-          <w:szCs w:val="26"/>
-          <w:u w:val="none"/>
-          <w:effect w:val="none"/>
-        </w:rPr>
-        <w:t xml:space="preserve"> </w:t>
+        <w:t xml:space="preserve">CY5770 </w:t>
       </w:r>
       <w:r>
         <w:rPr>
@@ -1310,7 +1276,47 @@
           <w:effect w:val="none"/>
           <w:lang w:val="en-US" w:eastAsia="zh-CN" w:bidi="hi-IN"/>
         </w:rPr>
-        <w:t xml:space="preserve"> directory. Compile the C program with and without the </w:t>
+        <w:t xml:space="preserve"> directory. Compile the </w:t>
+      </w:r>
+      <w:r>
+        <w:rPr>
+          <w:rFonts w:eastAsia="AR PL SungtiL GB" w:cs="Lohit Devanagari" w:ascii="Linux Libertine Display O" w:hAnsi="Linux Libertine Display O"/>
+          <w:b w:val="false"/>
+          <w:bCs w:val="false"/>
+          <w:i w:val="false"/>
+          <w:caps w:val="false"/>
+          <w:smallCaps w:val="false"/>
+          <w:strike w:val="false"/>
+          <w:dstrike w:val="false"/>
+          <w:color w:val="000000"/>
+          <w:kern w:val="2"/>
+          <w:sz w:val="22"/>
+          <w:szCs w:val="22"/>
+          <w:u w:val="none"/>
+          <w:effect w:val="none"/>
+          <w:lang w:val="en-US" w:eastAsia="zh-CN" w:bidi="hi-IN"/>
+        </w:rPr>
+        <w:t>source code</w:t>
+      </w:r>
+      <w:r>
+        <w:rPr>
+          <w:rFonts w:eastAsia="AR PL SungtiL GB" w:cs="Lohit Devanagari" w:ascii="Linux Libertine Display O" w:hAnsi="Linux Libertine Display O"/>
+          <w:b w:val="false"/>
+          <w:bCs w:val="false"/>
+          <w:i w:val="false"/>
+          <w:caps w:val="false"/>
+          <w:smallCaps w:val="false"/>
+          <w:strike w:val="false"/>
+          <w:dstrike w:val="false"/>
+          <w:color w:val="000000"/>
+          <w:kern w:val="2"/>
+          <w:sz w:val="22"/>
+          <w:szCs w:val="22"/>
+          <w:u w:val="none"/>
+          <w:effect w:val="none"/>
+          <w:lang w:val="en-US" w:eastAsia="zh-CN" w:bidi="hi-IN"/>
+        </w:rPr>
+        <w:t xml:space="preserve"> with and without the </w:t>
       </w:r>
       <w:r>
         <w:rPr>
@@ -1350,7 +1356,87 @@
           <w:effect w:val="none"/>
           <w:lang w:val="en-US" w:eastAsia="zh-CN" w:bidi="hi-IN"/>
         </w:rPr>
-        <w:t xml:space="preserve"> option. Note that the /code/add directory is not-writable. Explain the differences between compiling with and without -save-temps.</w:t>
+        <w:t xml:space="preserve"> option. Note that the /code/add directory is not-writable, </w:t>
+      </w:r>
+      <w:r>
+        <w:rPr>
+          <w:rFonts w:eastAsia="AR PL SungtiL GB" w:cs="Lohit Devanagari" w:ascii="Linux Libertine Display O" w:hAnsi="Linux Libertine Display O"/>
+          <w:b w:val="false"/>
+          <w:bCs w:val="false"/>
+          <w:i w:val="false"/>
+          <w:caps w:val="false"/>
+          <w:smallCaps w:val="false"/>
+          <w:strike w:val="false"/>
+          <w:dstrike w:val="false"/>
+          <w:color w:val="000000"/>
+          <w:kern w:val="2"/>
+          <w:sz w:val="22"/>
+          <w:szCs w:val="22"/>
+          <w:u w:val="none"/>
+          <w:effect w:val="none"/>
+          <w:lang w:val="en-US" w:eastAsia="zh-CN" w:bidi="hi-IN"/>
+        </w:rPr>
+        <w:t>so you need to find a writable directory to compile the source code</w:t>
+      </w:r>
+      <w:r>
+        <w:rPr>
+          <w:rFonts w:eastAsia="AR PL SungtiL GB" w:cs="Lohit Devanagari" w:ascii="Linux Libertine Display O" w:hAnsi="Linux Libertine Display O"/>
+          <w:b w:val="false"/>
+          <w:bCs w:val="false"/>
+          <w:i w:val="false"/>
+          <w:caps w:val="false"/>
+          <w:smallCaps w:val="false"/>
+          <w:strike w:val="false"/>
+          <w:dstrike w:val="false"/>
+          <w:color w:val="000000"/>
+          <w:kern w:val="2"/>
+          <w:sz w:val="22"/>
+          <w:szCs w:val="22"/>
+          <w:u w:val="none"/>
+          <w:effect w:val="none"/>
+          <w:lang w:val="en-US" w:eastAsia="zh-CN" w:bidi="hi-IN"/>
+        </w:rPr>
+        <w:t xml:space="preserve">. </w:t>
+      </w:r>
+      <w:r>
+        <w:rPr>
+          <w:rFonts w:eastAsia="AR PL SungtiL GB" w:cs="Lohit Devanagari" w:ascii="Linux Libertine Display O" w:hAnsi="Linux Libertine Display O"/>
+          <w:b w:val="false"/>
+          <w:bCs w:val="false"/>
+          <w:i w:val="false"/>
+          <w:caps w:val="false"/>
+          <w:smallCaps w:val="false"/>
+          <w:strike w:val="false"/>
+          <w:dstrike w:val="false"/>
+          <w:color w:val="000000"/>
+          <w:kern w:val="2"/>
+          <w:sz w:val="22"/>
+          <w:szCs w:val="22"/>
+          <w:u w:val="none"/>
+          <w:effect w:val="none"/>
+          <w:lang w:val="en-US" w:eastAsia="zh-CN" w:bidi="hi-IN"/>
+        </w:rPr>
+        <w:t xml:space="preserve">Show screenshots of a successful compilation. </w:t>
+      </w:r>
+      <w:r>
+        <w:rPr>
+          <w:rFonts w:eastAsia="AR PL SungtiL GB" w:cs="Lohit Devanagari" w:ascii="Linux Libertine Display O" w:hAnsi="Linux Libertine Display O"/>
+          <w:b w:val="false"/>
+          <w:bCs w:val="false"/>
+          <w:i w:val="false"/>
+          <w:caps w:val="false"/>
+          <w:smallCaps w:val="false"/>
+          <w:strike w:val="false"/>
+          <w:dstrike w:val="false"/>
+          <w:color w:val="000000"/>
+          <w:kern w:val="2"/>
+          <w:sz w:val="22"/>
+          <w:szCs w:val="22"/>
+          <w:u w:val="none"/>
+          <w:effect w:val="none"/>
+          <w:lang w:val="en-US" w:eastAsia="zh-CN" w:bidi="hi-IN"/>
+        </w:rPr>
+        <w:t>Explain the differences between compiling with and without -save-temps.</w:t>
       </w:r>
     </w:p>
     <w:p>
